--- a/15. DAFTAR PUSTAKA R1.docx
+++ b/15. DAFTAR PUSTAKA R1.docx
@@ -96,6 +96,347 @@
         </w:rPr>
         <w:t>. Klaten: SMK Negeri 2 Klaten.</w:t>
       </w:r>
+    </w:p>
+    <w:p>
+      <w:pPr>
+        <w:spacing w:after="0" w:line="240" w:lineRule="auto"/>
+        <w:ind w:left="851" w:hanging="851"/>
+        <w:jc w:val="both"/>
+        <w:rPr>
+          <w:rFonts w:ascii="Arial" w:hAnsi="Arial" w:cs="Arial"/>
+        </w:rPr>
+      </w:pPr>
+    </w:p>
+    <w:p>
+      <w:pPr>
+        <w:spacing w:after="0" w:line="240" w:lineRule="auto"/>
+        <w:ind w:left="851" w:hanging="851"/>
+        <w:jc w:val="both"/>
+        <w:rPr>
+          <w:rFonts w:ascii="Arial" w:hAnsi="Arial" w:cs="Arial"/>
+        </w:rPr>
+      </w:pPr>
+      <w:r>
+        <w:rPr>
+          <w:rFonts w:ascii="Arial" w:hAnsi="Arial" w:cs="Arial"/>
+        </w:rPr>
+        <w:t>Sinaupedia. 2019. “</w:t>
+      </w:r>
+      <w:r>
+        <w:rPr>
+          <w:rFonts w:ascii="Arial" w:hAnsi="Arial" w:cs="Arial"/>
+        </w:rPr>
+        <w:t>Pengertian Google Chrome</w:t>
+      </w:r>
+      <w:r>
+        <w:rPr>
+          <w:rFonts w:ascii="Arial" w:hAnsi="Arial" w:cs="Arial"/>
+        </w:rPr>
+        <w:t xml:space="preserve">”, </w:t>
+      </w:r>
+      <w:hyperlink r:id="rId4" w:history="1">
+        <w:r>
+          <w:rPr>
+            <w:rStyle w:val="Hyperlink"/>
+            <w:rFonts w:ascii="Arial" w:hAnsi="Arial" w:cs="Arial"/>
+          </w:rPr>
+          <w:t>https://sinaupedia.com/pengertian-google-chrome/</w:t>
+        </w:r>
+      </w:hyperlink>
+      <w:r>
+        <w:rPr>
+          <w:rFonts w:ascii="Arial" w:hAnsi="Arial" w:cs="Arial"/>
+        </w:rPr>
+        <w:t>, diakses pada 18 November 2021.</w:t>
+      </w:r>
+    </w:p>
+    <w:p>
+      <w:pPr>
+        <w:spacing w:after="0" w:line="240" w:lineRule="auto"/>
+        <w:ind w:left="851" w:hanging="851"/>
+        <w:jc w:val="both"/>
+        <w:rPr>
+          <w:rFonts w:ascii="Arial" w:hAnsi="Arial" w:cs="Arial"/>
+        </w:rPr>
+      </w:pPr>
+    </w:p>
+    <w:p>
+      <w:pPr>
+        <w:spacing w:after="0" w:line="240" w:lineRule="auto"/>
+        <w:ind w:left="851" w:hanging="851"/>
+        <w:jc w:val="both"/>
+        <w:rPr>
+          <w:rFonts w:ascii="Arial" w:hAnsi="Arial" w:cs="Arial"/>
+        </w:rPr>
+      </w:pPr>
+      <w:r>
+        <w:rPr>
+          <w:rFonts w:ascii="Arial" w:hAnsi="Arial" w:cs="Arial"/>
+        </w:rPr>
+        <w:t>Nesabamedia. 2020. “</w:t>
+      </w:r>
+      <w:r>
+        <w:rPr>
+          <w:rFonts w:ascii="Arial" w:hAnsi="Arial" w:cs="Arial"/>
+        </w:rPr>
+        <w:t>10 Aplikasi Database Terbaik yang Bisa Anda Coba, Mana yang Terbaik?</w:t>
+      </w:r>
+      <w:r>
+        <w:rPr>
+          <w:rFonts w:ascii="Arial" w:hAnsi="Arial" w:cs="Arial"/>
+        </w:rPr>
+        <w:t xml:space="preserve">”, </w:t>
+      </w:r>
+      <w:hyperlink r:id="rId5" w:history="1">
+        <w:r>
+          <w:rPr>
+            <w:rStyle w:val="Hyperlink"/>
+            <w:rFonts w:ascii="Arial" w:hAnsi="Arial" w:cs="Arial"/>
+          </w:rPr>
+          <w:t>https://www.nesabamedia.com/aplikasi-database-terbaik/</w:t>
+        </w:r>
+      </w:hyperlink>
+      <w:r>
+        <w:rPr>
+          <w:rFonts w:ascii="Arial" w:hAnsi="Arial" w:cs="Arial"/>
+        </w:rPr>
+        <w:t>,  diakses pada 18 November 2021.</w:t>
+      </w:r>
+    </w:p>
+    <w:p>
+      <w:pPr>
+        <w:spacing w:after="0" w:line="240" w:lineRule="auto"/>
+        <w:ind w:left="851" w:hanging="851"/>
+        <w:jc w:val="both"/>
+        <w:rPr>
+          <w:rFonts w:ascii="Arial" w:hAnsi="Arial" w:cs="Arial"/>
+        </w:rPr>
+      </w:pPr>
+    </w:p>
+    <w:p>
+      <w:pPr>
+        <w:spacing w:after="0" w:line="240" w:lineRule="auto"/>
+        <w:ind w:left="851" w:hanging="851"/>
+        <w:jc w:val="both"/>
+        <w:rPr>
+          <w:rFonts w:ascii="Arial" w:hAnsi="Arial" w:cs="Arial"/>
+        </w:rPr>
+      </w:pPr>
+      <w:r>
+        <w:rPr>
+          <w:rFonts w:ascii="Arial" w:hAnsi="Arial" w:cs="Arial"/>
+        </w:rPr>
+        <w:t>Petanikode. 2017. “</w:t>
+      </w:r>
+      <w:r>
+        <w:rPr>
+          <w:rFonts w:ascii="Arial" w:hAnsi="Arial" w:cs="Arial"/>
+        </w:rPr>
+        <w:t>Apa itu Git dan Kenapa Penting bagi Programmer?</w:t>
+      </w:r>
+      <w:r>
+        <w:rPr>
+          <w:rFonts w:ascii="Arial" w:hAnsi="Arial" w:cs="Arial"/>
+        </w:rPr>
+        <w:t xml:space="preserve">”, </w:t>
+      </w:r>
+      <w:hyperlink r:id="rId6" w:history="1">
+        <w:r>
+          <w:rPr>
+            <w:rStyle w:val="Hyperlink"/>
+            <w:rFonts w:ascii="Arial" w:hAnsi="Arial" w:cs="Arial"/>
+          </w:rPr>
+          <w:t>https://www.petanikode.com/git-untuk-pemula/</w:t>
+        </w:r>
+      </w:hyperlink>
+      <w:r>
+        <w:rPr>
+          <w:rFonts w:ascii="Arial" w:hAnsi="Arial" w:cs="Arial"/>
+        </w:rPr>
+        <w:t>,  diakses pada 18 November 2021.</w:t>
+      </w:r>
+      <w:r>
+        <w:rPr>
+          <w:rFonts w:ascii="Arial" w:hAnsi="Arial" w:cs="Arial"/>
+        </w:rPr>
+        <w:t xml:space="preserve"> </w:t>
+      </w:r>
+    </w:p>
+    <w:p>
+      <w:pPr>
+        <w:spacing w:after="0" w:line="240" w:lineRule="auto"/>
+        <w:ind w:left="851" w:hanging="851"/>
+        <w:jc w:val="both"/>
+        <w:rPr>
+          <w:rFonts w:ascii="Arial" w:hAnsi="Arial" w:cs="Arial"/>
+        </w:rPr>
+      </w:pPr>
+    </w:p>
+    <w:p>
+      <w:pPr>
+        <w:spacing w:after="0" w:line="240" w:lineRule="auto"/>
+        <w:ind w:left="851" w:hanging="851"/>
+        <w:jc w:val="both"/>
+        <w:rPr>
+          <w:rFonts w:ascii="Arial" w:hAnsi="Arial" w:cs="Arial"/>
+        </w:rPr>
+      </w:pPr>
+      <w:r>
+        <w:rPr>
+          <w:rFonts w:ascii="Arial" w:hAnsi="Arial" w:cs="Arial"/>
+        </w:rPr>
+        <w:t>Dewaweb</w:t>
+      </w:r>
+      <w:r>
+        <w:rPr>
+          <w:rFonts w:ascii="Arial" w:hAnsi="Arial" w:cs="Arial"/>
+        </w:rPr>
+        <w:t>. 2021</w:t>
+      </w:r>
+      <w:r>
+        <w:rPr>
+          <w:rFonts w:ascii="Arial" w:hAnsi="Arial" w:cs="Arial"/>
+        </w:rPr>
+        <w:t>. “</w:t>
+      </w:r>
+      <w:r>
+        <w:rPr>
+          <w:rFonts w:ascii="Arial" w:hAnsi="Arial" w:cs="Arial"/>
+        </w:rPr>
+        <w:t>Cara Menggunakan FileZilla, Panduan Dewaweb</w:t>
+      </w:r>
+      <w:r>
+        <w:rPr>
+          <w:rFonts w:ascii="Arial" w:hAnsi="Arial" w:cs="Arial"/>
+        </w:rPr>
+        <w:t xml:space="preserve">”, </w:t>
+      </w:r>
+      <w:hyperlink r:id="rId7" w:history="1">
+        <w:r>
+          <w:rPr>
+            <w:rStyle w:val="Hyperlink"/>
+            <w:rFonts w:ascii="Arial" w:hAnsi="Arial" w:cs="Arial"/>
+          </w:rPr>
+          <w:t>https://www.dewaweb.com/blog/cara-menggunakan-filezilla/</w:t>
+        </w:r>
+      </w:hyperlink>
+      <w:r>
+        <w:rPr>
+          <w:rFonts w:ascii="Arial" w:hAnsi="Arial" w:cs="Arial"/>
+        </w:rPr>
+        <w:t>,  diakses pada 18 November 2021.</w:t>
+      </w:r>
+      <w:r>
+        <w:rPr>
+          <w:rFonts w:ascii="Arial" w:hAnsi="Arial" w:cs="Arial"/>
+        </w:rPr>
+        <w:t xml:space="preserve"> </w:t>
+      </w:r>
+    </w:p>
+    <w:p>
+      <w:pPr>
+        <w:spacing w:after="0" w:line="240" w:lineRule="auto"/>
+        <w:ind w:left="851" w:hanging="851"/>
+        <w:jc w:val="both"/>
+        <w:rPr>
+          <w:rFonts w:ascii="Arial" w:hAnsi="Arial" w:cs="Arial"/>
+        </w:rPr>
+      </w:pPr>
+    </w:p>
+    <w:p>
+      <w:pPr>
+        <w:spacing w:after="0" w:line="240" w:lineRule="auto"/>
+        <w:ind w:left="851" w:hanging="851"/>
+        <w:jc w:val="both"/>
+        <w:rPr>
+          <w:rFonts w:ascii="Arial" w:hAnsi="Arial" w:cs="Arial"/>
+        </w:rPr>
+      </w:pPr>
+      <w:r>
+        <w:rPr>
+          <w:rFonts w:ascii="Arial" w:hAnsi="Arial" w:cs="Arial"/>
+        </w:rPr>
+        <w:t>Universitas Aisyah</w:t>
+      </w:r>
+      <w:r>
+        <w:rPr>
+          <w:rFonts w:ascii="Arial" w:hAnsi="Arial" w:cs="Arial"/>
+        </w:rPr>
+        <w:t>. 2020</w:t>
+      </w:r>
+      <w:r>
+        <w:rPr>
+          <w:rFonts w:ascii="Arial" w:hAnsi="Arial" w:cs="Arial"/>
+        </w:rPr>
+        <w:t>. “</w:t>
+      </w:r>
+      <w:r>
+        <w:rPr>
+          <w:rFonts w:ascii="Arial" w:hAnsi="Arial" w:cs="Arial"/>
+        </w:rPr>
+        <w:t>Apa itu Framework Codeigniter?</w:t>
+      </w:r>
+      <w:r>
+        <w:rPr>
+          <w:rFonts w:ascii="Arial" w:hAnsi="Arial" w:cs="Arial"/>
+        </w:rPr>
+        <w:t xml:space="preserve">”, </w:t>
+      </w:r>
+      <w:hyperlink r:id="rId8" w:history="1">
+        <w:r>
+          <w:rPr>
+            <w:rStyle w:val="Hyperlink"/>
+            <w:rFonts w:ascii="Arial" w:hAnsi="Arial" w:cs="Arial"/>
+          </w:rPr>
+          <w:t>https://psti.unisayogya.ac.id/2020/10/14/apa-itu-framework-codeigniter/</w:t>
+        </w:r>
+      </w:hyperlink>
+      <w:r>
+        <w:rPr>
+          <w:rFonts w:ascii="Arial" w:hAnsi="Arial" w:cs="Arial"/>
+        </w:rPr>
+        <w:t>,  diakses pada 18 November 2021.</w:t>
+      </w:r>
+    </w:p>
+    <w:p>
+      <w:pPr>
+        <w:spacing w:after="0" w:line="240" w:lineRule="auto"/>
+        <w:ind w:left="851" w:hanging="851"/>
+        <w:jc w:val="both"/>
+        <w:rPr>
+          <w:rFonts w:ascii="Arial" w:hAnsi="Arial" w:cs="Arial"/>
+        </w:rPr>
+      </w:pPr>
+    </w:p>
+    <w:p>
+      <w:pPr>
+        <w:spacing w:after="0" w:line="240" w:lineRule="auto"/>
+        <w:ind w:left="851" w:hanging="851"/>
+        <w:jc w:val="both"/>
+        <w:rPr>
+          <w:rFonts w:ascii="Arial" w:hAnsi="Arial" w:cs="Arial"/>
+        </w:rPr>
+      </w:pPr>
+    </w:p>
+    <w:p>
+      <w:pPr>
+        <w:spacing w:after="0" w:line="240" w:lineRule="auto"/>
+        <w:ind w:left="851" w:hanging="851"/>
+        <w:jc w:val="both"/>
+        <w:rPr>
+          <w:rFonts w:ascii="Arial" w:hAnsi="Arial" w:cs="Arial"/>
+        </w:rPr>
+      </w:pPr>
+    </w:p>
+    <w:p>
+      <w:pPr>
+        <w:spacing w:after="0" w:line="240" w:lineRule="auto"/>
+        <w:ind w:left="851" w:hanging="851"/>
+        <w:jc w:val="both"/>
+        <w:rPr>
+          <w:rFonts w:ascii="Arial" w:hAnsi="Arial" w:cs="Arial"/>
+        </w:rPr>
+      </w:pPr>
     </w:p>
     <w:sectPr>
       <w:pgSz w:w="11906" w:h="16838"/>
@@ -296,6 +637,17 @@
     <w:semiHidden/>
     <w:unhideWhenUsed/>
   </w:style>
+  <w:style w:type="character" w:styleId="Hyperlink">
+    <w:name w:val="Hyperlink"/>
+    <w:basedOn w:val="DefaultParagraphFont"/>
+    <w:uiPriority w:val="99"/>
+    <w:unhideWhenUsed/>
+    <w:rsid w:val="007A4452"/>
+    <w:rPr>
+      <w:color w:val="0000FF" w:themeColor="hyperlink"/>
+      <w:u w:val="single"/>
+    </w:rPr>
+  </w:style>
 </w:styles>
 </file>
 

--- a/15. DAFTAR PUSTAKA R1.docx
+++ b/15. DAFTAR PUSTAKA R1.docx
@@ -147,7 +147,13 @@
         <w:rPr>
           <w:rFonts w:ascii="Arial" w:hAnsi="Arial" w:cs="Arial"/>
         </w:rPr>
-        <w:t>, diakses pada 18 November 2021.</w:t>
+        <w:t>, diakses pada 30 Des</w:t>
+      </w:r>
+      <w:r>
+        <w:rPr>
+          <w:rFonts w:ascii="Arial" w:hAnsi="Arial" w:cs="Arial"/>
+        </w:rPr>
+        <w:t>ember 2021.</w:t>
       </w:r>
     </w:p>
     <w:p>
@@ -200,7 +206,19 @@
         <w:rPr>
           <w:rFonts w:ascii="Arial" w:hAnsi="Arial" w:cs="Arial"/>
         </w:rPr>
-        <w:t>,  diakses pada 18 November 2021.</w:t>
+        <w:t xml:space="preserve">,  diakses pada </w:t>
+      </w:r>
+      <w:r>
+        <w:rPr>
+          <w:rFonts w:ascii="Arial" w:hAnsi="Arial" w:cs="Arial"/>
+        </w:rPr>
+        <w:t>30 Desember</w:t>
+      </w:r>
+      <w:r>
+        <w:rPr>
+          <w:rFonts w:ascii="Arial" w:hAnsi="Arial" w:cs="Arial"/>
+        </w:rPr>
+        <w:t xml:space="preserve"> 2021.</w:t>
       </w:r>
     </w:p>
     <w:p>
@@ -253,7 +271,19 @@
         <w:rPr>
           <w:rFonts w:ascii="Arial" w:hAnsi="Arial" w:cs="Arial"/>
         </w:rPr>
-        <w:t>,  diakses pada 18 November 2021.</w:t>
+        <w:t xml:space="preserve">,  diakses pada </w:t>
+      </w:r>
+      <w:r>
+        <w:rPr>
+          <w:rFonts w:ascii="Arial" w:hAnsi="Arial" w:cs="Arial"/>
+        </w:rPr>
+        <w:t xml:space="preserve">30 Desember </w:t>
+      </w:r>
+      <w:r>
+        <w:rPr>
+          <w:rFonts w:ascii="Arial" w:hAnsi="Arial" w:cs="Arial"/>
+        </w:rPr>
+        <w:t>2021.</w:t>
       </w:r>
       <w:r>
         <w:rPr>
@@ -324,7 +354,19 @@
         <w:rPr>
           <w:rFonts w:ascii="Arial" w:hAnsi="Arial" w:cs="Arial"/>
         </w:rPr>
-        <w:t>,  diakses pada 18 November 2021.</w:t>
+        <w:t xml:space="preserve">,  diakses pada </w:t>
+      </w:r>
+      <w:r>
+        <w:rPr>
+          <w:rFonts w:ascii="Arial" w:hAnsi="Arial" w:cs="Arial"/>
+        </w:rPr>
+        <w:t>30 Desember</w:t>
+      </w:r>
+      <w:r>
+        <w:rPr>
+          <w:rFonts w:ascii="Arial" w:hAnsi="Arial" w:cs="Arial"/>
+        </w:rPr>
+        <w:t xml:space="preserve"> 2021.</w:t>
       </w:r>
       <w:r>
         <w:rPr>
@@ -395,7 +437,19 @@
         <w:rPr>
           <w:rFonts w:ascii="Arial" w:hAnsi="Arial" w:cs="Arial"/>
         </w:rPr>
-        <w:t>,  diakses pada 18 November 2021.</w:t>
+        <w:t xml:space="preserve">,  diakses pada </w:t>
+      </w:r>
+      <w:r>
+        <w:rPr>
+          <w:rFonts w:ascii="Arial" w:hAnsi="Arial" w:cs="Arial"/>
+        </w:rPr>
+        <w:t xml:space="preserve">30 Desember </w:t>
+      </w:r>
+      <w:r>
+        <w:rPr>
+          <w:rFonts w:ascii="Arial" w:hAnsi="Arial" w:cs="Arial"/>
+        </w:rPr>
+        <w:t>2021.</w:t>
       </w:r>
     </w:p>
     <w:p>
